--- a/Lab_Report_03/Report Documents/ISD Lab Report 03 - ID 20052801006.docx
+++ b/Lab_Report_03/Report Documents/ISD Lab Report 03 - ID 20052801006.docx
@@ -1900,8 +1900,16 @@
         <w:jc w:val="center"/>
         <w:rPr>
           <w:sz w:val="28"/>
-        </w:rPr>
-      </w:pPr>
+          <w:u w:val="single"/>
+        </w:rPr>
+      </w:pPr>
+      <w:r>
+        <w:rPr>
+          <w:sz w:val="28"/>
+          <w:u w:val="single"/>
+        </w:rPr>
+        <w:t>Figure: UML Class Diagram of an Online Order Processing System</w:t>
+      </w:r>
     </w:p>
     <w:p>
       <w:pPr>
